--- a/internal_data/report/M1-S01-CE-350-1/Ofício M1-S01-CE-350-1 - Iluminação.docx
+++ b/internal_data/report/M1-S01-CE-350-1/Ofício M1-S01-CE-350-1 - Iluminação.docx
@@ -107,7 +107,6 @@
           <w:shd w:val="clear" w:color="auto" w:fill="FFFF00"/>
         </w:rPr>
       </w:pPr>
-      <w:proofErr w:type="gramStart"/>
       <w:r>
         <w:rPr>
           <w:rFonts w:ascii="Times New Roman" w:hAnsi="Times New Roman" w:cs="Times New Roman"/>
@@ -393,16 +392,7 @@
           <w:b/>
           <w:bCs/>
         </w:rPr>
-        <w:t xml:space="preserve">Rodovia Estadual </w:t>
-      </w:r>
-      <w:proofErr w:type="gramStart"/>
-      <w:r>
-        <w:rPr>
-          <w:rFonts w:ascii="Times New Roman" w:hAnsi="Times New Roman" w:cs="Times New Roman"/>
-          <w:b/>
-          <w:bCs/>
-        </w:rPr>
-        <w:t xml:space="preserve">CE-350</w:t>
+        <w:t xml:space="preserve">Rodovia Estadual CE-350</w:t>
       </w:r>
       <w:r>
         <w:rPr>
@@ -450,7 +440,7 @@
         <w:rPr>
           <w:rFonts w:ascii="Times New Roman" w:hAnsi="Times New Roman" w:cs="Times New Roman"/>
         </w:rPr>
-        <w:t>Senhor,</w:t>
+        <w:t xml:space="preserve">Senhor,</w:t>
       </w:r>
     </w:p>
     <w:p>
@@ -490,42 +480,77 @@
           <w:rFonts w:ascii="Times New Roman" w:eastAsia="Times New Roman" w:hAnsi="Times New Roman" w:cs="Times New Roman"/>
           <w:lang w:bidi="ar-SA"/>
         </w:rPr>
-        <w:t xml:space="preserve">Cumprimentando-o cordialmente, </w:t>
-      </w:r>
-      <w:r>
-        <w:rPr>
-          <w:rFonts w:ascii="Times New Roman" w:eastAsia="Times New Roman" w:hAnsi="Times New Roman" w:cs="Times New Roman"/>
-          <w:lang w:bidi="ar-SA"/>
-        </w:rPr>
-        <w:t>estamos</w:t>
-      </w:r>
-      <w:r>
-        <w:rPr>
-          <w:rFonts w:ascii="Times New Roman" w:eastAsia="Times New Roman" w:hAnsi="Times New Roman" w:cs="Times New Roman"/>
-          <w:lang w:bidi="ar-SA"/>
-        </w:rPr>
-        <w:t xml:space="preserve"> por meio deste </w:t>
-      </w:r>
-      <w:r>
-        <w:rPr>
-          <w:rFonts w:ascii="Times New Roman" w:eastAsia="Times New Roman" w:hAnsi="Times New Roman" w:cs="Times New Roman"/>
-          <w:lang w:bidi="ar-SA"/>
-        </w:rPr>
-        <w:t xml:space="preserve">ofício </w:t>
-      </w:r>
-      <w:r>
-        <w:rPr>
-          <w:rFonts w:ascii="Times New Roman" w:eastAsia="Times New Roman" w:hAnsi="Times New Roman" w:cs="Times New Roman"/>
-          <w:lang w:bidi="ar-SA"/>
-        </w:rPr>
-        <w:t>informar qu</w:t>
-      </w:r>
-      <w:r>
-        <w:rPr>
-          <w:rFonts w:ascii="Times New Roman" w:eastAsia="Times New Roman" w:hAnsi="Times New Roman" w:cs="Times New Roman"/>
-          <w:lang w:bidi="ar-SA"/>
-        </w:rPr>
-        <w:t>e</w:t>
+        <w:t xml:space="preserve">Cumprimentando-o cordialmente, informamos que, conforme estudo de segurança viária realizado em todas as rodovias estaduais do Ceará, a rodovia </w:t>
+      </w:r>
+      <w:r>
+        <w:rPr>
+          <w:rFonts w:ascii="Times New Roman" w:eastAsia="Times New Roman" w:hAnsi="Times New Roman" w:cs="Times New Roman"/>
+          <w:lang w:bidi="ar-SA"/>
+        </w:rPr>
+        <w:t xml:space="preserve">CE-350</w:t>
+      </w:r>
+      <w:r>
+        <w:rPr>
+          <w:rFonts w:ascii="Times New Roman" w:eastAsia="Times New Roman" w:hAnsi="Times New Roman" w:cs="Times New Roman"/>
+          <w:lang w:bidi="ar-SA"/>
+        </w:rPr>
+        <w:t xml:space="preserve"> nos</w:t>
+      </w:r>
+      <w:r>
+        <w:rPr>
+          <w:rFonts w:ascii="Times New Roman" w:eastAsia="Times New Roman" w:hAnsi="Times New Roman" w:cs="Times New Roman"/>
+          <w:lang w:bidi="ar-SA"/>
+        </w:rPr>
+        <w:t xml:space="preserve"> trecho</w:t>
+      </w:r>
+      <w:r>
+        <w:rPr>
+          <w:rFonts w:ascii="Times New Roman" w:eastAsia="Times New Roman" w:hAnsi="Times New Roman" w:cs="Times New Roman"/>
+          <w:lang w:bidi="ar-SA"/>
+        </w:rPr>
+        <w:t>s</w:t>
+      </w:r>
+      <w:r>
+        <w:rPr>
+          <w:rFonts w:ascii="Times New Roman" w:eastAsia="Times New Roman" w:hAnsi="Times New Roman" w:cs="Times New Roman"/>
+          <w:lang w:bidi="ar-SA"/>
+        </w:rPr>
+        <w:t xml:space="preserve"> do </w:t>
+      </w:r>
+      <w:r>
+        <w:rPr>
+          <w:rFonts w:ascii="Times New Roman" w:eastAsia="Times New Roman" w:hAnsi="Times New Roman" w:cs="Times New Roman"/>
+          <w:lang w:bidi="ar-SA"/>
+        </w:rPr>
+        <w:t>Sistema Rodoviária Estadual</w:t>
+      </w:r>
+      <w:r>
+        <w:rPr>
+          <w:rFonts w:ascii="Times New Roman" w:eastAsia="Times New Roman" w:hAnsi="Times New Roman" w:cs="Times New Roman"/>
+          <w:lang w:bidi="ar-SA"/>
+        </w:rPr>
+        <w:t xml:space="preserve"> </w:t>
+      </w:r>
+      <w:r>
+        <w:rPr>
+          <w:rFonts w:ascii="Times New Roman" w:eastAsia="Times New Roman" w:hAnsi="Times New Roman" w:cs="Times New Roman"/>
+          <w:lang w:bidi="ar-SA"/>
+        </w:rPr>
+        <w:t xml:space="preserve">(SRE)</w:t>
+      </w:r>
+      <w:r>
+        <w:rPr>
+          <w:rFonts w:ascii="Times New Roman" w:eastAsia="Times New Roman" w:hAnsi="Times New Roman" w:cs="Times New Roman"/>
+          <w:lang w:bidi="ar-SA"/>
+        </w:rPr>
+        <w:t xml:space="preserve"> </w:t>
+      </w:r>
+      <w:r>
+        <w:rPr>
+          <w:rFonts w:ascii="Times New Roman" w:eastAsia="Times New Roman" w:hAnsi="Times New Roman" w:cs="Times New Roman"/>
+          <w:lang w:bidi="ar-SA"/>
+        </w:rPr>
+        <w:t xml:space="preserve">350ECE0090S0</w:t>
       </w:r>
       <w:r>
         <w:rPr>
@@ -546,131 +571,32 @@
           <w:rFonts w:ascii="Times New Roman" w:eastAsia="Times New Roman" w:hAnsi="Times New Roman" w:cs="Times New Roman"/>
           <w:lang w:bidi="ar-SA"/>
         </w:rPr>
-        <w:t xml:space="preserve">a</w:t>
-      </w:r>
-      <w:r>
-        <w:rPr>
-          <w:rFonts w:ascii="Times New Roman" w:eastAsia="Times New Roman" w:hAnsi="Times New Roman" w:cs="Times New Roman"/>
-          <w:lang w:bidi="ar-SA"/>
-        </w:rPr>
-        <w:t xml:space="preserve">través de um estudo de segurança viária realizado na rodovia </w:t>
-      </w:r>
-      <w:proofErr w:type="gramStart"/>
-      <w:r>
-        <w:rPr>
-          <w:rFonts w:ascii="Times New Roman" w:eastAsia="Times New Roman" w:hAnsi="Times New Roman" w:cs="Times New Roman"/>
-          <w:lang w:bidi="ar-SA"/>
-        </w:rPr>
-        <w:t xml:space="preserve">CE-350</w:t>
-      </w:r>
-      <w:r>
-        <w:rPr>
-          <w:rFonts w:ascii="Times New Roman" w:eastAsia="Times New Roman" w:hAnsi="Times New Roman" w:cs="Times New Roman"/>
-          <w:lang w:bidi="ar-SA"/>
-        </w:rPr>
-        <w:t xml:space="preserve"> nos</w:t>
-      </w:r>
-      <w:r>
-        <w:rPr>
-          <w:rFonts w:ascii="Times New Roman" w:eastAsia="Times New Roman" w:hAnsi="Times New Roman" w:cs="Times New Roman"/>
-          <w:lang w:bidi="ar-SA"/>
-        </w:rPr>
-        <w:t xml:space="preserve"> trecho</w:t>
-      </w:r>
-      <w:r>
-        <w:rPr>
-          <w:rFonts w:ascii="Times New Roman" w:eastAsia="Times New Roman" w:hAnsi="Times New Roman" w:cs="Times New Roman"/>
-          <w:lang w:bidi="ar-SA"/>
-        </w:rPr>
-        <w:t>s</w:t>
-      </w:r>
-      <w:r>
-        <w:rPr>
-          <w:rFonts w:ascii="Times New Roman" w:eastAsia="Times New Roman" w:hAnsi="Times New Roman" w:cs="Times New Roman"/>
-          <w:lang w:bidi="ar-SA"/>
-        </w:rPr>
-        <w:t xml:space="preserve"> do </w:t>
-      </w:r>
-      <w:r>
-        <w:rPr>
-          <w:rFonts w:ascii="Times New Roman" w:eastAsia="Times New Roman" w:hAnsi="Times New Roman" w:cs="Times New Roman"/>
-          <w:lang w:bidi="ar-SA"/>
-        </w:rPr>
-        <w:t>Sistema Rodoviária Estadual</w:t>
-      </w:r>
-      <w:r>
-        <w:rPr>
-          <w:rFonts w:ascii="Times New Roman" w:eastAsia="Times New Roman" w:hAnsi="Times New Roman" w:cs="Times New Roman"/>
-          <w:lang w:bidi="ar-SA"/>
-        </w:rPr>
-        <w:t xml:space="preserve"> </w:t>
-      </w:r>
-      <w:r>
-        <w:rPr>
-          <w:rFonts w:ascii="Times New Roman" w:eastAsia="Times New Roman" w:hAnsi="Times New Roman" w:cs="Times New Roman"/>
-          <w:lang w:bidi="ar-SA"/>
-        </w:rPr>
-        <w:t xml:space="preserve">(SRE)</w:t>
-      </w:r>
-      <w:r>
-        <w:rPr>
-          <w:rFonts w:ascii="Times New Roman" w:eastAsia="Times New Roman" w:hAnsi="Times New Roman" w:cs="Times New Roman"/>
-          <w:lang w:bidi="ar-SA"/>
-        </w:rPr>
-        <w:t xml:space="preserve"> </w:t>
-      </w:r>
-      <w:proofErr w:type="gramStart"/>
-      <w:r>
-        <w:rPr>
-          <w:rFonts w:ascii="Times New Roman" w:eastAsia="Times New Roman" w:hAnsi="Times New Roman" w:cs="Times New Roman"/>
-          <w:lang w:bidi="ar-SA"/>
-        </w:rPr>
-        <w:t xml:space="preserve">350ECE0090S0</w:t>
-      </w:r>
-      <w:r>
-        <w:rPr>
-          <w:rFonts w:ascii="Times New Roman" w:eastAsia="Times New Roman" w:hAnsi="Times New Roman" w:cs="Times New Roman"/>
-          <w:lang w:bidi="ar-SA"/>
-        </w:rPr>
-        <w:t>,</w:t>
-      </w:r>
-      <w:r>
-        <w:rPr>
-          <w:rFonts w:ascii="Times New Roman" w:eastAsia="Times New Roman" w:hAnsi="Times New Roman" w:cs="Times New Roman"/>
-          <w:lang w:bidi="ar-SA"/>
-        </w:rPr>
-        <w:t xml:space="preserve"> foi identificada a necessidade de </w:t>
-      </w:r>
-      <w:r>
-        <w:rPr>
-          <w:rFonts w:ascii="Times New Roman" w:eastAsia="Times New Roman" w:hAnsi="Times New Roman" w:cs="Times New Roman"/>
-          <w:lang w:bidi="ar-SA"/>
-        </w:rPr>
-        <w:t xml:space="preserve">requalificação da pavimentação </w:t>
-      </w:r>
-      <w:r>
-        <w:rPr>
-          <w:rFonts w:ascii="Times New Roman" w:eastAsia="Times New Roman" w:hAnsi="Times New Roman" w:cs="Times New Roman"/>
-          <w:lang w:bidi="ar-SA"/>
-        </w:rPr>
-        <w:t>a fim de reduzir a probabilidade de ocorrência de sinistros com os usuários do segmento rodoviário</w:t>
-      </w:r>
-      <w:r>
-        <w:rPr>
-          <w:rFonts w:ascii="Times New Roman" w:eastAsia="Times New Roman" w:hAnsi="Times New Roman" w:cs="Times New Roman"/>
-          <w:lang w:bidi="ar-SA"/>
-        </w:rPr>
-        <w:t>.</w:t>
+        <w:t xml:space="preserve">foi classificada como crítica devido à </w:t>
+      </w:r>
+      <w:r>
+        <w:rPr>
+          <w:rFonts w:ascii="Times New Roman" w:eastAsia="Times New Roman" w:hAnsi="Times New Roman" w:cs="Times New Roman"/>
+          <w:lang w:bidi="ar-SA"/>
+        </w:rPr>
+        <w:t>deficiência de iluminação pública em alguns locais, suscitando a ocorrência</w:t>
+      </w:r>
+      <w:r>
+        <w:rPr>
+          <w:rFonts w:ascii="Times New Roman" w:eastAsia="Times New Roman" w:hAnsi="Times New Roman" w:cs="Times New Roman"/>
+          <w:lang w:bidi="ar-SA"/>
+        </w:rPr>
+        <w:t xml:space="preserve"> de sinistros com os usuários do segmento rodoviário</w:t>
+      </w:r>
+      <w:r>
+        <w:rPr>
+          <w:rFonts w:ascii="Times New Roman" w:eastAsia="Times New Roman" w:hAnsi="Times New Roman" w:cs="Times New Roman"/>
+          <w:lang w:bidi="ar-SA"/>
+        </w:rPr>
+        <w:t xml:space="preserve">.</w:t>
       </w:r>
     </w:p>
     <w:p>
       <w:pPr>
-        <w:pStyle w:val="PargrafodaLista"/>
-        <w:tabs>
-          <w:tab w:val="num" w:pos="284"/>
-        </w:tabs>
-        <w:spacing w:line="360" w:lineRule="auto"/>
-        <w:ind w:left="0"/>
         <w:rPr>
           <w:rFonts w:ascii="Times New Roman" w:eastAsia="Times New Roman" w:hAnsi="Times New Roman" w:cs="Times New Roman"/>
           <w:lang w:bidi="ar-SA"/>
@@ -693,119 +619,26 @@
           <w:lang w:bidi="ar-SA"/>
         </w:rPr>
       </w:pPr>
-      <w:bookmarkStart w:id="0" w:name="_Hlk193988456"/>
-      <w:r>
-        <w:rPr>
-          <w:rFonts w:ascii="Times New Roman" w:eastAsia="Times New Roman" w:hAnsi="Times New Roman" w:cs="Times New Roman"/>
-          <w:lang w:bidi="ar-SA"/>
-        </w:rPr>
-        <w:t xml:space="preserve">Foi verificado durante a </w:t>
-      </w:r>
-      <w:bookmarkEnd w:id="0"/>
-      <w:r>
-        <w:rPr>
-          <w:rFonts w:ascii="Times New Roman" w:eastAsia="Times New Roman" w:hAnsi="Times New Roman" w:cs="Times New Roman"/>
-          <w:lang w:bidi="ar-SA"/>
-        </w:rPr>
-        <w:t xml:space="preserve">vistoria de campo problemas localizados associados a </w:t>
-      </w:r>
-      <w:r>
-        <w:rPr>
-          <w:rFonts w:ascii="Times New Roman" w:eastAsia="Times New Roman" w:hAnsi="Times New Roman" w:cs="Times New Roman"/>
-          <w:lang w:bidi="ar-SA"/>
-        </w:rPr>
-        <w:t>deficiência de iluminação</w:t>
-      </w:r>
-      <w:r>
-        <w:rPr>
-          <w:rFonts w:ascii="Times New Roman" w:eastAsia="Times New Roman" w:hAnsi="Times New Roman" w:cs="Times New Roman"/>
-          <w:lang w:bidi="ar-SA"/>
-        </w:rPr>
-        <w:t>,</w:t>
-      </w:r>
-      <w:r>
-        <w:rPr>
-          <w:rFonts w:ascii="Times New Roman" w:eastAsia="Times New Roman" w:hAnsi="Times New Roman" w:cs="Times New Roman"/>
-          <w:lang w:bidi="ar-SA"/>
-        </w:rPr>
-        <w:t xml:space="preserve"> que podem ocasionar riscos imediatos à segurança </w:t>
-      </w:r>
-      <w:r>
-        <w:rPr>
-          <w:rFonts w:ascii="Times New Roman" w:eastAsia="Times New Roman" w:hAnsi="Times New Roman" w:cs="Times New Roman"/>
-          <w:lang w:bidi="ar-SA"/>
-        </w:rPr>
-        <w:t>viária, sobretudo em períodos noturnos, onde a visibilidade é significativamente reduzida</w:t>
-      </w:r>
-      <w:r>
-        <w:rPr>
-          <w:rFonts w:ascii="Times New Roman" w:eastAsia="Times New Roman" w:hAnsi="Times New Roman" w:cs="Times New Roman"/>
-          <w:lang w:bidi="ar-SA"/>
-        </w:rPr>
-        <w:t xml:space="preserve">, </w:t>
-      </w:r>
-      <w:r>
-        <w:rPr>
-          <w:rFonts w:ascii="Times New Roman" w:eastAsia="Times New Roman" w:hAnsi="Times New Roman" w:cs="Times New Roman"/>
-          <w:lang w:bidi="ar-SA"/>
-        </w:rPr>
-        <w:t>aumentando a quantidade de fatores de risco para a segurança viária</w:t>
-      </w:r>
-      <w:r>
-        <w:rPr>
-          <w:rFonts w:ascii="Times New Roman" w:eastAsia="Times New Roman" w:hAnsi="Times New Roman" w:cs="Times New Roman"/>
-          <w:lang w:bidi="ar-SA"/>
-        </w:rPr>
-        <w:t>.</w:t>
-      </w:r>
-      <w:r>
-        <w:rPr>
-          <w:rFonts w:ascii="Times New Roman" w:eastAsia="Times New Roman" w:hAnsi="Times New Roman" w:cs="Times New Roman"/>
-          <w:lang w:bidi="ar-SA"/>
-        </w:rPr>
-        <w:t xml:space="preserve"> </w:t>
-      </w:r>
-      <w:r>
-        <w:rPr>
-          <w:rFonts w:ascii="Times New Roman" w:eastAsia="Times New Roman" w:hAnsi="Times New Roman" w:cs="Times New Roman"/>
-          <w:lang w:bidi="ar-SA"/>
-        </w:rPr>
-        <w:t xml:space="preserve">Figura 01 destaca os pontos com </w:t>
-      </w:r>
-      <w:r>
-        <w:rPr>
-          <w:rFonts w:ascii="Times New Roman" w:eastAsia="Times New Roman" w:hAnsi="Times New Roman" w:cs="Times New Roman"/>
-          <w:lang w:bidi="ar-SA"/>
-        </w:rPr>
-        <w:t>necessidade de instalação/melhoria da iluminação</w:t>
-      </w:r>
-      <w:r>
-        <w:rPr>
-          <w:rFonts w:ascii="Times New Roman" w:eastAsia="Times New Roman" w:hAnsi="Times New Roman" w:cs="Times New Roman"/>
-          <w:lang w:bidi="ar-SA"/>
-        </w:rPr>
-        <w:t xml:space="preserve"> na via</w:t>
-      </w:r>
-      <w:r>
-        <w:rPr>
-          <w:rFonts w:ascii="Times New Roman" w:eastAsia="Times New Roman" w:hAnsi="Times New Roman" w:cs="Times New Roman"/>
-          <w:lang w:bidi="ar-SA"/>
-        </w:rPr>
-        <w:t xml:space="preserve"> e a Figura 02 ilustra a </w:t>
-      </w:r>
-      <w:r>
-        <w:rPr>
-          <w:rFonts w:ascii="Times New Roman" w:eastAsia="Times New Roman" w:hAnsi="Times New Roman" w:cs="Times New Roman"/>
-          <w:lang w:bidi="ar-SA"/>
-        </w:rPr>
-        <w:t xml:space="preserve">situação</w:t>
-      </w:r>
-      <w:r>
-        <w:rPr>
-          <w:rFonts w:ascii="Times New Roman" w:eastAsia="Times New Roman" w:hAnsi="Times New Roman" w:cs="Times New Roman"/>
-          <w:lang w:bidi="ar-SA"/>
-        </w:rPr>
-        <w:t xml:space="preserve"> descrita.</w:t>
+      <w:r>
+        <w:rPr>
+          <w:rFonts w:ascii="Times New Roman" w:eastAsia="Times New Roman" w:hAnsi="Times New Roman" w:cs="Times New Roman"/>
+          <w:lang w:bidi="ar-SA"/>
+        </w:rPr>
+        <w:t xml:space="preserve">No trecho, conforme dados consolidados dos sinistros entre 2022 e 2024, ocorreram cerca de 9, dos quais 3 </w:t>
+      </w:r>
+      <w:r>
+        <w:rPr>
+          <w:rFonts w:ascii="Times New Roman" w:eastAsia="Times New Roman" w:hAnsi="Times New Roman" w:cs="Times New Roman"/>
+          <w:lang w:bidi="ar-SA"/>
+        </w:rPr>
+        <w:t xml:space="preserve">envolveram feridos </w:t>
+      </w:r>
+      <w:r>
+        <w:rPr>
+          <w:rFonts w:ascii="Times New Roman" w:eastAsia="Times New Roman" w:hAnsi="Times New Roman" w:cs="Times New Roman"/>
+          <w:lang w:bidi="ar-SA"/>
+        </w:rPr>
+        <w:t xml:space="preserve">e 4 foram fatais, reforçando a necessidade de mitigar fatores que possam ter contribuído ativa ou passivamente para a ocorrência destes eventos, como a presença de buracos na via.</w:t>
       </w:r>
     </w:p>
     <w:p>
@@ -824,6 +657,159 @@
     </w:p>
     <w:p>
       <w:pPr>
+        <w:numPr>
+          <w:ilvl w:val="0"/>
+          <w:numId w:val="2"/>
+        </w:numPr>
+        <w:tabs>
+          <w:tab w:val="num" w:pos="284"/>
+        </w:tabs>
+        <w:spacing w:line="360" w:lineRule="auto"/>
+        <w:jc w:val="both"/>
+        <w:rPr>
+          <w:rFonts w:ascii="Times New Roman" w:eastAsia="Times New Roman" w:hAnsi="Times New Roman" w:cs="Times New Roman"/>
+          <w:lang w:bidi="ar-SA"/>
+        </w:rPr>
+      </w:pPr>
+      <w:bookmarkStart w:id="0" w:name="_Hlk193988456"/>
+      <w:r>
+        <w:rPr>
+          <w:rFonts w:ascii="Times New Roman" w:eastAsia="Times New Roman" w:hAnsi="Times New Roman" w:cs="Times New Roman"/>
+          <w:lang w:bidi="ar-SA"/>
+        </w:rPr>
+        <w:t xml:space="preserve">Foi verificado durante a </w:t>
+      </w:r>
+      <w:bookmarkEnd w:id="0"/>
+      <w:r>
+        <w:rPr>
+          <w:rFonts w:ascii="Times New Roman" w:eastAsia="Times New Roman" w:hAnsi="Times New Roman" w:cs="Times New Roman"/>
+          <w:lang w:bidi="ar-SA"/>
+        </w:rPr>
+        <w:t xml:space="preserve">vistoria de campo problemas localizados associados a </w:t>
+      </w:r>
+      <w:r>
+        <w:rPr>
+          <w:rFonts w:ascii="Times New Roman" w:eastAsia="Times New Roman" w:hAnsi="Times New Roman" w:cs="Times New Roman"/>
+          <w:lang w:bidi="ar-SA"/>
+        </w:rPr>
+        <w:t>deficiência de iluminação</w:t>
+      </w:r>
+      <w:r>
+        <w:rPr>
+          <w:rFonts w:ascii="Times New Roman" w:eastAsia="Times New Roman" w:hAnsi="Times New Roman" w:cs="Times New Roman"/>
+          <w:lang w:bidi="ar-SA"/>
+        </w:rPr>
+        <w:t>,</w:t>
+      </w:r>
+      <w:r>
+        <w:rPr>
+          <w:rFonts w:ascii="Times New Roman" w:eastAsia="Times New Roman" w:hAnsi="Times New Roman" w:cs="Times New Roman"/>
+          <w:lang w:bidi="ar-SA"/>
+        </w:rPr>
+        <w:t xml:space="preserve"> que podem ocasionar riscos imediatos à segurança </w:t>
+      </w:r>
+      <w:r>
+        <w:rPr>
+          <w:rFonts w:ascii="Times New Roman" w:eastAsia="Times New Roman" w:hAnsi="Times New Roman" w:cs="Times New Roman"/>
+          <w:lang w:bidi="ar-SA"/>
+        </w:rPr>
+        <w:t>viária, sobretudo em períodos noturnos, onde a visibilidade é significativamente reduzida</w:t>
+      </w:r>
+      <w:r>
+        <w:rPr>
+          <w:rFonts w:ascii="Times New Roman" w:eastAsia="Times New Roman" w:hAnsi="Times New Roman" w:cs="Times New Roman"/>
+          <w:lang w:bidi="ar-SA"/>
+        </w:rPr>
+        <w:t xml:space="preserve">, </w:t>
+      </w:r>
+      <w:r>
+        <w:rPr>
+          <w:rFonts w:ascii="Times New Roman" w:eastAsia="Times New Roman" w:hAnsi="Times New Roman" w:cs="Times New Roman"/>
+          <w:lang w:bidi="ar-SA"/>
+        </w:rPr>
+        <w:t xml:space="preserve">aumentando a quantidade de fatores de </w:t>
+      </w:r>
+      <w:r>
+        <w:rPr>
+          <w:rFonts w:ascii="Times New Roman" w:eastAsia="Times New Roman" w:hAnsi="Times New Roman" w:cs="Times New Roman"/>
+          <w:lang w:bidi="ar-SA"/>
+        </w:rPr>
+        <w:lastRenderedPageBreak/>
+        <w:t>risco para a segurança viária</w:t>
+      </w:r>
+      <w:r>
+        <w:rPr>
+          <w:rFonts w:ascii="Times New Roman" w:eastAsia="Times New Roman" w:hAnsi="Times New Roman" w:cs="Times New Roman"/>
+          <w:lang w:bidi="ar-SA"/>
+        </w:rPr>
+        <w:t>.</w:t>
+      </w:r>
+      <w:r>
+        <w:rPr>
+          <w:rFonts w:ascii="Times New Roman" w:eastAsia="Times New Roman" w:hAnsi="Times New Roman" w:cs="Times New Roman"/>
+          <w:lang w:bidi="ar-SA"/>
+        </w:rPr>
+        <w:t xml:space="preserve"> </w:t>
+      </w:r>
+      <w:r>
+        <w:rPr>
+          <w:rFonts w:ascii="Times New Roman" w:eastAsia="Times New Roman" w:hAnsi="Times New Roman" w:cs="Times New Roman"/>
+          <w:lang w:bidi="ar-SA"/>
+        </w:rPr>
+        <w:t xml:space="preserve">Figura 01 destaca os pontos com </w:t>
+      </w:r>
+      <w:r>
+        <w:rPr>
+          <w:rFonts w:ascii="Times New Roman" w:eastAsia="Times New Roman" w:hAnsi="Times New Roman" w:cs="Times New Roman"/>
+          <w:lang w:bidi="ar-SA"/>
+        </w:rPr>
+        <w:t>necessidade de instalação/melhoria da iluminação</w:t>
+      </w:r>
+      <w:r>
+        <w:rPr>
+          <w:rFonts w:ascii="Times New Roman" w:eastAsia="Times New Roman" w:hAnsi="Times New Roman" w:cs="Times New Roman"/>
+          <w:lang w:bidi="ar-SA"/>
+        </w:rPr>
+        <w:t xml:space="preserve"> na via</w:t>
+      </w:r>
+      <w:r>
+        <w:rPr>
+          <w:rFonts w:ascii="Times New Roman" w:eastAsia="Times New Roman" w:hAnsi="Times New Roman" w:cs="Times New Roman"/>
+          <w:lang w:bidi="ar-SA"/>
+        </w:rPr>
+        <w:t xml:space="preserve"> e a Figura 02 ilustra a </w:t>
+      </w:r>
+      <w:r>
+        <w:rPr>
+          <w:rFonts w:ascii="Times New Roman" w:eastAsia="Times New Roman" w:hAnsi="Times New Roman" w:cs="Times New Roman"/>
+          <w:lang w:bidi="ar-SA"/>
+        </w:rPr>
+        <w:t xml:space="preserve">situação</w:t>
+      </w:r>
+      <w:r>
+        <w:rPr>
+          <w:rFonts w:ascii="Times New Roman" w:eastAsia="Times New Roman" w:hAnsi="Times New Roman" w:cs="Times New Roman"/>
+          <w:lang w:bidi="ar-SA"/>
+        </w:rPr>
+        <w:t xml:space="preserve"> descrita.</w:t>
+      </w:r>
+    </w:p>
+    <w:p>
+      <w:pPr>
+        <w:pStyle w:val="PargrafodaLista"/>
+        <w:tabs>
+          <w:tab w:val="num" w:pos="284"/>
+        </w:tabs>
+        <w:spacing w:line="360" w:lineRule="auto"/>
+        <w:ind w:left="0"/>
+        <w:rPr>
+          <w:rFonts w:ascii="Times New Roman" w:eastAsia="Times New Roman" w:hAnsi="Times New Roman" w:cs="Times New Roman"/>
+          <w:lang w:bidi="ar-SA"/>
+        </w:rPr>
+      </w:pPr>
+    </w:p>
+    <w:p>
+      <w:pPr>
         <w:pStyle w:val="PargrafodaLista"/>
         <w:tabs>
           <w:tab w:val="num" w:pos="284"/>
@@ -835,7 +821,6 @@
           <w:lang w:bidi="ar-SA"/>
         </w:rPr>
       </w:pPr>
-      <w:proofErr w:type="gramStart"/>
       <w:r>
         <w:rPr>
           <w:rFonts w:ascii="Times New Roman" w:eastAsia="Times New Roman" w:hAnsi="Times New Roman" w:cs="Times New Roman"/>
@@ -957,7 +942,6 @@
           <w:lang w:bidi="ar-SA"/>
         </w:rPr>
       </w:pPr>
-      <w:proofErr w:type="gramStart"/>
       <w:r>
         <w:rPr>
           <w:rFonts w:ascii="Times New Roman" w:eastAsia="Times New Roman" w:hAnsi="Times New Roman" w:cs="Times New Roman"/>
@@ -1045,112 +1029,18 @@
           <w:rFonts w:ascii="Times New Roman" w:eastAsia="Times New Roman" w:hAnsi="Times New Roman" w:cs="Times New Roman"/>
           <w:lang w:bidi="ar-SA"/>
         </w:rPr>
-        <w:t xml:space="preserve">.</w:t>
+        <w:t>.</w:t>
       </w:r>
     </w:p>
     <w:p>
       <w:pPr>
-        <w:numPr>
-          <w:ilvl w:val="0"/>
-          <w:numId w:val="2"/>
-        </w:numPr>
         <w:tabs>
           <w:tab w:val="num" w:pos="284"/>
         </w:tabs>
         <w:spacing w:line="360" w:lineRule="auto"/>
-        <w:jc w:val="center"/>
-        <w:rPr>
-          <w:rFonts w:ascii="Times New Roman" w:eastAsia="Times New Roman" w:hAnsi="Times New Roman" w:cs="Times New Roman"/>
-          <w:lang w:bidi="ar-SA"/>
-        </w:rPr>
-      </w:pPr>
-    </w:p>
-    <w:p>
-      <w:pPr>
-        <w:numPr>
-          <w:ilvl w:val="0"/>
-          <w:numId w:val="2"/>
-        </w:numPr>
-        <w:tabs>
-          <w:tab w:val="num" w:pos="284"/>
-        </w:tabs>
-        <w:spacing w:line="360" w:lineRule="auto"/>
-        <w:jc w:val="both"/>
-        <w:rPr>
-          <w:rFonts w:ascii="Times New Roman" w:eastAsia="Times New Roman" w:hAnsi="Times New Roman" w:cs="Times New Roman"/>
-          <w:lang w:bidi="ar-SA"/>
-        </w:rPr>
-      </w:pPr>
-      <w:r>
-        <w:rPr>
-          <w:rFonts w:ascii="Times New Roman" w:eastAsia="Times New Roman" w:hAnsi="Times New Roman" w:cs="Times New Roman"/>
-          <w:lang w:bidi="ar-SA"/>
-        </w:rPr>
-        <w:t xml:space="preserve">No trecho, conforme </w:t>
-      </w:r>
-      <w:r>
-        <w:rPr>
-          <w:rFonts w:ascii="Times New Roman" w:eastAsia="Times New Roman" w:hAnsi="Times New Roman" w:cs="Times New Roman"/>
-          <w:lang w:bidi="ar-SA"/>
-        </w:rPr>
-        <w:t xml:space="preserve">dados consolidados dos sinistros entre 2022 e 2024, ocorreram cerca de </w:t>
-      </w:r>
-      <w:proofErr w:type="gramStart"/>
-      <w:r>
-        <w:rPr>
-          <w:rFonts w:ascii="Times New Roman" w:eastAsia="Times New Roman" w:hAnsi="Times New Roman" w:cs="Times New Roman"/>
-          <w:lang w:bidi="ar-SA"/>
-        </w:rPr>
-        <w:t xml:space="preserve">9, dos quais </w:t>
-      </w:r>
-      <w:proofErr w:type="gramStart"/>
-      <w:r>
-        <w:rPr>
-          <w:rFonts w:ascii="Times New Roman" w:eastAsia="Times New Roman" w:hAnsi="Times New Roman" w:cs="Times New Roman"/>
-          <w:lang w:bidi="ar-SA"/>
-        </w:rPr>
-        <w:t xml:space="preserve">0 foram graves e </w:t>
-      </w:r>
-      <w:proofErr w:type="gramStart"/>
-      <w:r>
-        <w:rPr>
-          <w:rFonts w:ascii="Times New Roman" w:eastAsia="Times New Roman" w:hAnsi="Times New Roman" w:cs="Times New Roman"/>
-          <w:lang w:bidi="ar-SA"/>
-        </w:rPr>
-        <w:t xml:space="preserve">4</w:t>
-      </w:r>
-      <w:r>
-        <w:rPr>
-          <w:rFonts w:ascii="Times New Roman" w:eastAsia="Times New Roman" w:hAnsi="Times New Roman" w:cs="Times New Roman"/>
-          <w:lang w:bidi="ar-SA"/>
-        </w:rPr>
-        <w:t xml:space="preserve"> foram fatais</w:t>
-      </w:r>
-      <w:r>
-        <w:rPr>
-          <w:rFonts w:ascii="Times New Roman" w:eastAsia="Times New Roman" w:hAnsi="Times New Roman" w:cs="Times New Roman"/>
-          <w:lang w:bidi="ar-SA"/>
-        </w:rPr>
-        <w:t>, reforçando a necessidade de mitigar fatores que possam ter contribuído ativa ou passivamente para a ocorrência de</w:t>
-      </w:r>
-      <w:r>
-        <w:rPr>
-          <w:rFonts w:ascii="Times New Roman" w:eastAsia="Times New Roman" w:hAnsi="Times New Roman" w:cs="Times New Roman"/>
-          <w:lang w:bidi="ar-SA"/>
-        </w:rPr>
-        <w:t>stes eventos, como a presença de buracos na via.</w:t>
-      </w:r>
-    </w:p>
-    <w:p>
-      <w:pPr>
-        <w:pStyle w:val="Corpodetexto"/>
-        <w:tabs>
-          <w:tab w:val="num" w:pos="284"/>
-        </w:tabs>
-        <w:spacing w:after="0" w:line="360" w:lineRule="auto"/>
-        <w:jc w:val="both"/>
-        <w:rPr>
-          <w:rFonts w:ascii="Times New Roman" w:hAnsi="Times New Roman" w:cs="Times New Roman"/>
+        <w:rPr>
+          <w:rFonts w:ascii="Times New Roman" w:eastAsia="Times New Roman" w:hAnsi="Times New Roman" w:cs="Times New Roman"/>
+          <w:lang w:bidi="ar-SA"/>
         </w:rPr>
       </w:pPr>
     </w:p>

--- a/internal_data/report/M1-S01-CE-350-1/Ofício M1-S01-CE-350-1 - Iluminação.docx
+++ b/internal_data/report/M1-S01-CE-350-1/Ofício M1-S01-CE-350-1 - Iluminação.docx
@@ -107,12 +107,13 @@
           <w:shd w:val="clear" w:color="auto" w:fill="FFFF00"/>
         </w:rPr>
       </w:pPr>
+      <w:proofErr w:type="gramStart"/>
       <w:r>
         <w:rPr>
           <w:rFonts w:ascii="Times New Roman" w:hAnsi="Times New Roman" w:cs="Times New Roman"/>
           <w:shd w:val="clear" w:color="auto" w:fill="FFFF00"/>
         </w:rPr>
-        <w:t xml:space="preserve">Fortaleza, 19 de maio de 2025</w:t>
+        <w:t xml:space="preserve">Fortaleza, 20 de maio de 2025</w:t>
       </w:r>
       <w:r>
         <w:rPr>
@@ -392,7 +393,16 @@
           <w:b/>
           <w:bCs/>
         </w:rPr>
-        <w:t xml:space="preserve">Rodovia Estadual CE-350</w:t>
+        <w:t xml:space="preserve">Rodovia Estadual </w:t>
+      </w:r>
+      <w:proofErr w:type="gramStart"/>
+      <w:r>
+        <w:rPr>
+          <w:rFonts w:ascii="Times New Roman" w:hAnsi="Times New Roman" w:cs="Times New Roman"/>
+          <w:b/>
+          <w:bCs/>
+        </w:rPr>
+        <w:t xml:space="preserve">CE-350</w:t>
       </w:r>
       <w:r>
         <w:rPr>
@@ -482,6 +492,7 @@
         </w:rPr>
         <w:t xml:space="preserve">Cumprimentando-o cordialmente, informamos que, conforme estudo de segurança viária realizado em todas as rodovias estaduais do Ceará, a rodovia </w:t>
       </w:r>
+      <w:proofErr w:type="gramStart"/>
       <w:r>
         <w:rPr>
           <w:rFonts w:ascii="Times New Roman" w:eastAsia="Times New Roman" w:hAnsi="Times New Roman" w:cs="Times New Roman"/>
@@ -545,6 +556,7 @@
         </w:rPr>
         <w:t xml:space="preserve"> </w:t>
       </w:r>
+      <w:proofErr w:type="gramStart"/>
       <w:r>
         <w:rPr>
           <w:rFonts w:ascii="Times New Roman" w:eastAsia="Times New Roman" w:hAnsi="Times New Roman" w:cs="Times New Roman"/>
@@ -597,6 +609,66 @@
     </w:p>
     <w:p>
       <w:pPr>
+        <w:rPr>
+          <w:rFonts w:ascii="Times New Roman" w:eastAsia="Times New Roman" w:hAnsi="Times New Roman" w:cs="Times New Roman"/>
+          <w:lang w:bidi="ar-SA"/>
+        </w:rPr>
+      </w:pPr>
+    </w:p>
+    <w:p>
+      <w:pPr>
+        <w:pStyle w:val="PargrafodaLista"/>
+        <w:tabs>
+          <w:tab w:val="num" w:pos="284"/>
+        </w:tabs>
+        <w:spacing w:line="360" w:lineRule="auto"/>
+        <w:ind w:left="0"/>
+        <w:jc w:val="both"/>
+        <w:rPr>
+          <w:rFonts w:ascii="Times New Roman" w:eastAsia="Times New Roman" w:hAnsi="Times New Roman" w:cs="Times New Roman"/>
+          <w:lang w:bidi="ar-SA"/>
+        </w:rPr>
+      </w:pPr>
+      <w:r>
+        <w:rPr>
+          <w:rFonts w:ascii="Times New Roman" w:eastAsia="Times New Roman" w:hAnsi="Times New Roman" w:cs="Times New Roman"/>
+          <w:lang w:bidi="ar-SA"/>
+        </w:rPr>
+        <w:t xml:space="preserve">No trecho, conforme dados consolidados dos sinistros entre 2022 e 2024, ocorreram cerca de </w:t>
+      </w:r>
+      <w:proofErr w:type="gramStart"/>
+      <w:r>
+        <w:rPr>
+          <w:rFonts w:ascii="Times New Roman" w:eastAsia="Times New Roman" w:hAnsi="Times New Roman" w:cs="Times New Roman"/>
+          <w:lang w:bidi="ar-SA"/>
+        </w:rPr>
+        <w:t xml:space="preserve">9 acidentes totais, dos quais </w:t>
+      </w:r>
+      <w:proofErr w:type="gramStart"/>
+      <w:r>
+        <w:rPr>
+          <w:rFonts w:ascii="Times New Roman" w:eastAsia="Times New Roman" w:hAnsi="Times New Roman" w:cs="Times New Roman"/>
+          <w:lang w:bidi="ar-SA"/>
+        </w:rPr>
+        <w:t xml:space="preserve">3 envolveram vítimas feridas e </w:t>
+      </w:r>
+      <w:proofErr w:type="gramStart"/>
+      <w:r>
+        <w:rPr>
+          <w:rFonts w:ascii="Times New Roman" w:eastAsia="Times New Roman" w:hAnsi="Times New Roman" w:cs="Times New Roman"/>
+          <w:lang w:bidi="ar-SA"/>
+        </w:rPr>
+        <w:t xml:space="preserve">4 ocasionaram fatalidades, reforçando a necessidade de mitigar fatores que possam ter contribuído ativa ou passivamente para a ocorrência destes eventos, como a presença de buracos na via.</w:t>
+      </w:r>
+    </w:p>
+    <w:p>
+      <w:pPr>
+        <w:pStyle w:val="PargrafodaLista"/>
+        <w:tabs>
+          <w:tab w:val="num" w:pos="284"/>
+        </w:tabs>
+        <w:spacing w:line="360" w:lineRule="auto"/>
+        <w:ind w:left="0"/>
         <w:rPr>
           <w:rFonts w:ascii="Times New Roman" w:eastAsia="Times New Roman" w:hAnsi="Times New Roman" w:cs="Times New Roman"/>
           <w:lang w:bidi="ar-SA"/>
@@ -619,26 +691,127 @@
           <w:lang w:bidi="ar-SA"/>
         </w:rPr>
       </w:pPr>
-      <w:r>
-        <w:rPr>
-          <w:rFonts w:ascii="Times New Roman" w:eastAsia="Times New Roman" w:hAnsi="Times New Roman" w:cs="Times New Roman"/>
-          <w:lang w:bidi="ar-SA"/>
-        </w:rPr>
-        <w:t xml:space="preserve">No trecho, conforme dados consolidados dos sinistros entre 2022 e 2024, ocorreram cerca de 9, dos quais 3 </w:t>
-      </w:r>
-      <w:r>
-        <w:rPr>
-          <w:rFonts w:ascii="Times New Roman" w:eastAsia="Times New Roman" w:hAnsi="Times New Roman" w:cs="Times New Roman"/>
-          <w:lang w:bidi="ar-SA"/>
-        </w:rPr>
-        <w:t xml:space="preserve">envolveram feridos </w:t>
-      </w:r>
-      <w:r>
-        <w:rPr>
-          <w:rFonts w:ascii="Times New Roman" w:eastAsia="Times New Roman" w:hAnsi="Times New Roman" w:cs="Times New Roman"/>
-          <w:lang w:bidi="ar-SA"/>
-        </w:rPr>
-        <w:t xml:space="preserve">e 4 foram fatais, reforçando a necessidade de mitigar fatores que possam ter contribuído ativa ou passivamente para a ocorrência destes eventos, como a presença de buracos na via.</w:t>
+      <w:bookmarkStart w:id="0" w:name="_Hlk193988456"/>
+      <w:r>
+        <w:rPr>
+          <w:rFonts w:ascii="Times New Roman" w:eastAsia="Times New Roman" w:hAnsi="Times New Roman" w:cs="Times New Roman"/>
+          <w:lang w:bidi="ar-SA"/>
+        </w:rPr>
+        <w:t xml:space="preserve">Foi verificado durante a </w:t>
+      </w:r>
+      <w:bookmarkEnd w:id="0"/>
+      <w:r>
+        <w:rPr>
+          <w:rFonts w:ascii="Times New Roman" w:eastAsia="Times New Roman" w:hAnsi="Times New Roman" w:cs="Times New Roman"/>
+          <w:lang w:bidi="ar-SA"/>
+        </w:rPr>
+        <w:t xml:space="preserve">vistoria de campo problemas localizados associados a </w:t>
+      </w:r>
+      <w:r>
+        <w:rPr>
+          <w:rFonts w:ascii="Times New Roman" w:eastAsia="Times New Roman" w:hAnsi="Times New Roman" w:cs="Times New Roman"/>
+          <w:lang w:bidi="ar-SA"/>
+        </w:rPr>
+        <w:t>deficiência de iluminação</w:t>
+      </w:r>
+      <w:r>
+        <w:rPr>
+          <w:rFonts w:ascii="Times New Roman" w:eastAsia="Times New Roman" w:hAnsi="Times New Roman" w:cs="Times New Roman"/>
+          <w:lang w:bidi="ar-SA"/>
+        </w:rPr>
+        <w:t>,</w:t>
+      </w:r>
+      <w:r>
+        <w:rPr>
+          <w:rFonts w:ascii="Times New Roman" w:eastAsia="Times New Roman" w:hAnsi="Times New Roman" w:cs="Times New Roman"/>
+          <w:lang w:bidi="ar-SA"/>
+        </w:rPr>
+        <w:t xml:space="preserve"> que podem ocasionar riscos imediatos à segurança </w:t>
+      </w:r>
+      <w:r>
+        <w:rPr>
+          <w:rFonts w:ascii="Times New Roman" w:eastAsia="Times New Roman" w:hAnsi="Times New Roman" w:cs="Times New Roman"/>
+          <w:lang w:bidi="ar-SA"/>
+        </w:rPr>
+        <w:t>viária, sobretudo em períodos noturnos, onde a visibilidade é significativamente reduzida</w:t>
+      </w:r>
+      <w:r>
+        <w:rPr>
+          <w:rFonts w:ascii="Times New Roman" w:eastAsia="Times New Roman" w:hAnsi="Times New Roman" w:cs="Times New Roman"/>
+          <w:lang w:bidi="ar-SA"/>
+        </w:rPr>
+        <w:t xml:space="preserve">, </w:t>
+      </w:r>
+      <w:r>
+        <w:rPr>
+          <w:rFonts w:ascii="Times New Roman" w:eastAsia="Times New Roman" w:hAnsi="Times New Roman" w:cs="Times New Roman"/>
+          <w:lang w:bidi="ar-SA"/>
+        </w:rPr>
+        <w:t xml:space="preserve">aumentando a quantidade de fatores de </w:t>
+      </w:r>
+      <w:r>
+        <w:rPr>
+          <w:rFonts w:ascii="Times New Roman" w:eastAsia="Times New Roman" w:hAnsi="Times New Roman" w:cs="Times New Roman"/>
+          <w:lang w:bidi="ar-SA"/>
+        </w:rPr>
+        <w:lastRenderedPageBreak/>
+        <w:t>risco para a segurança viária</w:t>
+      </w:r>
+      <w:r>
+        <w:rPr>
+          <w:rFonts w:ascii="Times New Roman" w:eastAsia="Times New Roman" w:hAnsi="Times New Roman" w:cs="Times New Roman"/>
+          <w:lang w:bidi="ar-SA"/>
+        </w:rPr>
+        <w:t>.</w:t>
+      </w:r>
+      <w:r>
+        <w:rPr>
+          <w:rFonts w:ascii="Times New Roman" w:eastAsia="Times New Roman" w:hAnsi="Times New Roman" w:cs="Times New Roman"/>
+          <w:lang w:bidi="ar-SA"/>
+        </w:rPr>
+        <w:t xml:space="preserve"> </w:t>
+      </w:r>
+      <w:r>
+        <w:rPr>
+          <w:rFonts w:ascii="Times New Roman" w:eastAsia="Times New Roman" w:hAnsi="Times New Roman" w:cs="Times New Roman"/>
+          <w:lang w:bidi="ar-SA"/>
+        </w:rPr>
+        <w:t xml:space="preserve">Figura 01 destaca os pontos com </w:t>
+      </w:r>
+      <w:r>
+        <w:rPr>
+          <w:rFonts w:ascii="Times New Roman" w:eastAsia="Times New Roman" w:hAnsi="Times New Roman" w:cs="Times New Roman"/>
+          <w:lang w:bidi="ar-SA"/>
+        </w:rPr>
+        <w:t>necessidade de instalação/melhoria da iluminação</w:t>
+      </w:r>
+      <w:r>
+        <w:rPr>
+          <w:rFonts w:ascii="Times New Roman" w:eastAsia="Times New Roman" w:hAnsi="Times New Roman" w:cs="Times New Roman"/>
+          <w:lang w:bidi="ar-SA"/>
+        </w:rPr>
+        <w:t xml:space="preserve"> na via</w:t>
+      </w:r>
+      <w:r>
+        <w:rPr>
+          <w:rFonts w:ascii="Times New Roman" w:eastAsia="Times New Roman" w:hAnsi="Times New Roman" w:cs="Times New Roman"/>
+          <w:lang w:bidi="ar-SA"/>
+        </w:rPr>
+        <w:t xml:space="preserve"> e a Figura 02 ilustra a </w:t>
+      </w:r>
+      <w:r>
+        <w:rPr>
+          <w:rFonts w:ascii="Times New Roman" w:eastAsia="Times New Roman" w:hAnsi="Times New Roman" w:cs="Times New Roman"/>
+          <w:lang w:bidi="ar-SA"/>
+        </w:rPr>
+        <w:t xml:space="preserve">situação</w:t>
+      </w:r>
+      <w:r>
+        <w:rPr>
+          <w:rFonts w:ascii="Times New Roman" w:eastAsia="Times New Roman" w:hAnsi="Times New Roman" w:cs="Times New Roman"/>
+          <w:lang w:bidi="ar-SA"/>
+        </w:rPr>
+        <w:t xml:space="preserve"> descrita.</w:t>
       </w:r>
     </w:p>
     <w:p>
@@ -657,160 +830,6 @@
     </w:p>
     <w:p>
       <w:pPr>
-        <w:numPr>
-          <w:ilvl w:val="0"/>
-          <w:numId w:val="2"/>
-        </w:numPr>
-        <w:tabs>
-          <w:tab w:val="num" w:pos="284"/>
-        </w:tabs>
-        <w:spacing w:line="360" w:lineRule="auto"/>
-        <w:jc w:val="both"/>
-        <w:rPr>
-          <w:rFonts w:ascii="Times New Roman" w:eastAsia="Times New Roman" w:hAnsi="Times New Roman" w:cs="Times New Roman"/>
-          <w:lang w:bidi="ar-SA"/>
-        </w:rPr>
-      </w:pPr>
-      <w:bookmarkStart w:id="0" w:name="_Hlk193988456"/>
-      <w:r>
-        <w:rPr>
-          <w:rFonts w:ascii="Times New Roman" w:eastAsia="Times New Roman" w:hAnsi="Times New Roman" w:cs="Times New Roman"/>
-          <w:lang w:bidi="ar-SA"/>
-        </w:rPr>
-        <w:t xml:space="preserve">Foi verificado durante a </w:t>
-      </w:r>
-      <w:bookmarkEnd w:id="0"/>
-      <w:r>
-        <w:rPr>
-          <w:rFonts w:ascii="Times New Roman" w:eastAsia="Times New Roman" w:hAnsi="Times New Roman" w:cs="Times New Roman"/>
-          <w:lang w:bidi="ar-SA"/>
-        </w:rPr>
-        <w:t xml:space="preserve">vistoria de campo problemas localizados associados a </w:t>
-      </w:r>
-      <w:r>
-        <w:rPr>
-          <w:rFonts w:ascii="Times New Roman" w:eastAsia="Times New Roman" w:hAnsi="Times New Roman" w:cs="Times New Roman"/>
-          <w:lang w:bidi="ar-SA"/>
-        </w:rPr>
-        <w:t>deficiência de iluminação</w:t>
-      </w:r>
-      <w:r>
-        <w:rPr>
-          <w:rFonts w:ascii="Times New Roman" w:eastAsia="Times New Roman" w:hAnsi="Times New Roman" w:cs="Times New Roman"/>
-          <w:lang w:bidi="ar-SA"/>
-        </w:rPr>
-        <w:t>,</w:t>
-      </w:r>
-      <w:r>
-        <w:rPr>
-          <w:rFonts w:ascii="Times New Roman" w:eastAsia="Times New Roman" w:hAnsi="Times New Roman" w:cs="Times New Roman"/>
-          <w:lang w:bidi="ar-SA"/>
-        </w:rPr>
-        <w:t xml:space="preserve"> que podem ocasionar riscos imediatos à segurança </w:t>
-      </w:r>
-      <w:r>
-        <w:rPr>
-          <w:rFonts w:ascii="Times New Roman" w:eastAsia="Times New Roman" w:hAnsi="Times New Roman" w:cs="Times New Roman"/>
-          <w:lang w:bidi="ar-SA"/>
-        </w:rPr>
-        <w:t>viária, sobretudo em períodos noturnos, onde a visibilidade é significativamente reduzida</w:t>
-      </w:r>
-      <w:r>
-        <w:rPr>
-          <w:rFonts w:ascii="Times New Roman" w:eastAsia="Times New Roman" w:hAnsi="Times New Roman" w:cs="Times New Roman"/>
-          <w:lang w:bidi="ar-SA"/>
-        </w:rPr>
-        <w:t xml:space="preserve">, </w:t>
-      </w:r>
-      <w:r>
-        <w:rPr>
-          <w:rFonts w:ascii="Times New Roman" w:eastAsia="Times New Roman" w:hAnsi="Times New Roman" w:cs="Times New Roman"/>
-          <w:lang w:bidi="ar-SA"/>
-        </w:rPr>
-        <w:t xml:space="preserve">aumentando a quantidade de fatores de </w:t>
-      </w:r>
-      <w:r>
-        <w:rPr>
-          <w:rFonts w:ascii="Times New Roman" w:eastAsia="Times New Roman" w:hAnsi="Times New Roman" w:cs="Times New Roman"/>
-          <w:lang w:bidi="ar-SA"/>
-        </w:rPr>
-        <w:lastRenderedPageBreak/>
-        <w:t>risco para a segurança viária</w:t>
-      </w:r>
-      <w:r>
-        <w:rPr>
-          <w:rFonts w:ascii="Times New Roman" w:eastAsia="Times New Roman" w:hAnsi="Times New Roman" w:cs="Times New Roman"/>
-          <w:lang w:bidi="ar-SA"/>
-        </w:rPr>
-        <w:t>.</w:t>
-      </w:r>
-      <w:r>
-        <w:rPr>
-          <w:rFonts w:ascii="Times New Roman" w:eastAsia="Times New Roman" w:hAnsi="Times New Roman" w:cs="Times New Roman"/>
-          <w:lang w:bidi="ar-SA"/>
-        </w:rPr>
-        <w:t xml:space="preserve"> </w:t>
-      </w:r>
-      <w:r>
-        <w:rPr>
-          <w:rFonts w:ascii="Times New Roman" w:eastAsia="Times New Roman" w:hAnsi="Times New Roman" w:cs="Times New Roman"/>
-          <w:lang w:bidi="ar-SA"/>
-        </w:rPr>
-        <w:t xml:space="preserve">Figura 01 destaca os pontos com </w:t>
-      </w:r>
-      <w:r>
-        <w:rPr>
-          <w:rFonts w:ascii="Times New Roman" w:eastAsia="Times New Roman" w:hAnsi="Times New Roman" w:cs="Times New Roman"/>
-          <w:lang w:bidi="ar-SA"/>
-        </w:rPr>
-        <w:t>necessidade de instalação/melhoria da iluminação</w:t>
-      </w:r>
-      <w:r>
-        <w:rPr>
-          <w:rFonts w:ascii="Times New Roman" w:eastAsia="Times New Roman" w:hAnsi="Times New Roman" w:cs="Times New Roman"/>
-          <w:lang w:bidi="ar-SA"/>
-        </w:rPr>
-        <w:t xml:space="preserve"> na via</w:t>
-      </w:r>
-      <w:r>
-        <w:rPr>
-          <w:rFonts w:ascii="Times New Roman" w:eastAsia="Times New Roman" w:hAnsi="Times New Roman" w:cs="Times New Roman"/>
-          <w:lang w:bidi="ar-SA"/>
-        </w:rPr>
-        <w:t xml:space="preserve"> e a Figura 02 ilustra a </w:t>
-      </w:r>
-      <w:r>
-        <w:rPr>
-          <w:rFonts w:ascii="Times New Roman" w:eastAsia="Times New Roman" w:hAnsi="Times New Roman" w:cs="Times New Roman"/>
-          <w:lang w:bidi="ar-SA"/>
-        </w:rPr>
-        <w:t xml:space="preserve">situação</w:t>
-      </w:r>
-      <w:r>
-        <w:rPr>
-          <w:rFonts w:ascii="Times New Roman" w:eastAsia="Times New Roman" w:hAnsi="Times New Roman" w:cs="Times New Roman"/>
-          <w:lang w:bidi="ar-SA"/>
-        </w:rPr>
-        <w:t xml:space="preserve"> descrita.</w:t>
-      </w:r>
-    </w:p>
-    <w:p>
-      <w:pPr>
-        <w:pStyle w:val="PargrafodaLista"/>
-        <w:tabs>
-          <w:tab w:val="num" w:pos="284"/>
-        </w:tabs>
-        <w:spacing w:line="360" w:lineRule="auto"/>
-        <w:ind w:left="0"/>
-        <w:rPr>
-          <w:rFonts w:ascii="Times New Roman" w:eastAsia="Times New Roman" w:hAnsi="Times New Roman" w:cs="Times New Roman"/>
-          <w:lang w:bidi="ar-SA"/>
-        </w:rPr>
-      </w:pPr>
-    </w:p>
-    <w:p>
-      <w:pPr>
-        <w:pStyle w:val="PargrafodaLista"/>
         <w:tabs>
           <w:tab w:val="num" w:pos="284"/>
         </w:tabs>
@@ -821,6 +840,7 @@
           <w:lang w:bidi="ar-SA"/>
         </w:rPr>
       </w:pPr>
+      <w:proofErr w:type="gramStart"/>
       <w:r>
         <w:rPr>
           <w:rFonts w:ascii="Times New Roman" w:eastAsia="Times New Roman" w:hAnsi="Times New Roman" w:cs="Times New Roman"/>
@@ -942,6 +962,7 @@
           <w:lang w:bidi="ar-SA"/>
         </w:rPr>
       </w:pPr>
+      <w:proofErr w:type="gramStart"/>
       <w:r>
         <w:rPr>
           <w:rFonts w:ascii="Times New Roman" w:eastAsia="Times New Roman" w:hAnsi="Times New Roman" w:cs="Times New Roman"/>
